--- a/Четвертый курс/Надежность ЭВМ/Praktika_5.docx
+++ b/Четвертый курс/Надежность ЭВМ/Praktika_5.docx
@@ -1,6 +1,6 @@
 
 <file path=word/document.xml><?xml version="1.0" encoding="utf-8"?>
-<w:document xmlns:wpc="http://schemas.microsoft.com/office/word/2010/wordprocessingCanvas" xmlns:cx="http://schemas.microsoft.com/office/drawing/2014/chartex" xmlns:cx1="http://schemas.microsoft.com/office/drawing/2015/9/8/chartex" xmlns:cx2="http://schemas.microsoft.com/office/drawing/2015/10/21/chartex" xmlns:cx3="http://schemas.microsoft.com/office/drawing/2016/5/9/chartex" xmlns:cx4="http://schemas.microsoft.com/office/drawing/2016/5/10/chartex" xmlns:cx5="http://schemas.microsoft.com/office/drawing/2016/5/11/chartex" xmlns:cx6="http://schemas.microsoft.com/office/drawing/2016/5/12/chartex" xmlns:cx7="http://schemas.microsoft.com/office/drawing/2016/5/13/chartex" xmlns:cx8="http://schemas.microsoft.com/office/drawing/2016/5/14/chartex" xmlns:mc="http://schemas.openxmlformats.org/markup-compatibility/2006" xmlns:aink="http://schemas.microsoft.com/office/drawing/2016/ink" xmlns:am3d="http://schemas.microsoft.com/office/drawing/2017/model3d" xmlns:o="urn:schemas-microsoft-com:office:office" xmlns:oel="http://schemas.microsoft.com/office/2019/extlst" xmlns:r="http://schemas.openxmlformats.org/officeDocument/2006/relationships" xmlns:m="http://schemas.openxmlformats.org/officeDocument/2006/math" xmlns:v="urn:schemas-microsoft-com:vml" xmlns:wp14="http://schemas.microsoft.com/office/word/2010/wordprocessingDrawing" xmlns:wp="http://schemas.openxmlformats.org/drawingml/2006/wordprocessingDrawing" xmlns:w10="urn:schemas-microsoft-com:office:word" xmlns:w="http://schemas.openxmlformats.org/wordprocessingml/2006/main" xmlns:w14="http://schemas.microsoft.com/office/word/2010/wordml" xmlns:w15="http://schemas.microsoft.com/office/word/2012/wordml" xmlns:w16cex="http://schemas.microsoft.com/office/word/2018/wordml/cex" xmlns:w16cid="http://schemas.microsoft.com/office/word/2016/wordml/cid" xmlns:w16="http://schemas.microsoft.com/office/word/2018/wordml" xmlns:w16sdtdh="http://schemas.microsoft.com/office/word/2020/wordml/sdtdatahash" xmlns:w16se="http://schemas.microsoft.com/office/word/2015/wordml/symex" xmlns:wpg="http://schemas.microsoft.com/office/word/2010/wordprocessingGroup" xmlns:wpi="http://schemas.microsoft.com/office/word/2010/wordprocessingInk" xmlns:wne="http://schemas.microsoft.com/office/word/2006/wordml" xmlns:wps="http://schemas.microsoft.com/office/word/2010/wordprocessingShape" mc:Ignorable="w14 w15 w16se w16cid w16 w16cex w16sdtdh wp14">
+<w:document xmlns:wpc="http://schemas.microsoft.com/office/word/2010/wordprocessingCanvas" xmlns:cx="http://schemas.microsoft.com/office/drawing/2014/chartex" xmlns:cx1="http://schemas.microsoft.com/office/drawing/2015/9/8/chartex" xmlns:cx2="http://schemas.microsoft.com/office/drawing/2015/10/21/chartex" xmlns:cx3="http://schemas.microsoft.com/office/drawing/2016/5/9/chartex" xmlns:cx4="http://schemas.microsoft.com/office/drawing/2016/5/10/chartex" xmlns:cx5="http://schemas.microsoft.com/office/drawing/2016/5/11/chartex" xmlns:cx6="http://schemas.microsoft.com/office/drawing/2016/5/12/chartex" xmlns:cx7="http://schemas.microsoft.com/office/drawing/2016/5/13/chartex" xmlns:cx8="http://schemas.microsoft.com/office/drawing/2016/5/14/chartex" xmlns:mc="http://schemas.openxmlformats.org/markup-compatibility/2006" xmlns:aink="http://schemas.microsoft.com/office/drawing/2016/ink" xmlns:am3d="http://schemas.microsoft.com/office/drawing/2017/model3d" xmlns:o="urn:schemas-microsoft-com:office:office" xmlns:oel="http://schemas.microsoft.com/office/2019/extlst" xmlns:r="http://schemas.openxmlformats.org/officeDocument/2006/relationships" xmlns:m="http://schemas.openxmlformats.org/officeDocument/2006/math" xmlns:v="urn:schemas-microsoft-com:vml" xmlns:wp14="http://schemas.microsoft.com/office/word/2010/wordprocessingDrawing" xmlns:wp="http://schemas.openxmlformats.org/drawingml/2006/wordprocessingDrawing" xmlns:w10="urn:schemas-microsoft-com:office:word" xmlns:w="http://schemas.openxmlformats.org/wordprocessingml/2006/main" xmlns:w14="http://schemas.microsoft.com/office/word/2010/wordml" xmlns:w15="http://schemas.microsoft.com/office/word/2012/wordml" xmlns:w16cex="http://schemas.microsoft.com/office/word/2018/wordml/cex" xmlns:w16cid="http://schemas.microsoft.com/office/word/2016/wordml/cid" xmlns:w16="http://schemas.microsoft.com/office/word/2018/wordml" xmlns:w16du="http://schemas.microsoft.com/office/word/2023/wordml/word16du" xmlns:w16sdtdh="http://schemas.microsoft.com/office/word/2020/wordml/sdtdatahash" xmlns:w16se="http://schemas.microsoft.com/office/word/2015/wordml/symex" xmlns:wpg="http://schemas.microsoft.com/office/word/2010/wordprocessingGroup" xmlns:wpi="http://schemas.microsoft.com/office/word/2010/wordprocessingInk" xmlns:wne="http://schemas.microsoft.com/office/word/2006/wordml" xmlns:wps="http://schemas.microsoft.com/office/word/2010/wordprocessingShape" mc:Ignorable="w14 w15 w16se w16cid w16 w16cex w16sdtdh wp14">
   <w:body>
     <w:p>
       <w:pPr>
@@ -21,6 +21,7 @@
     </w:p>
     <w:p>
       <w:pPr>
+        <w:jc w:val="center"/>
         <w:rPr>
           <w:rFonts w:ascii="Times New Roman" w:hAnsi="Times New Roman" w:cs="Times New Roman"/>
           <w:sz w:val="28"/>
@@ -54,7 +55,7 @@
             <v:path o:extrusionok="f" gradientshapeok="t" o:connecttype="rect"/>
             <o:lock v:ext="edit" aspectratio="t"/>
           </v:shapetype>
-          <v:shape id="_x0000_i1025" type="#_x0000_t75" alt="" style="width:275.45pt;height:168.3pt;mso-width-percent:0;mso-height-percent:0;mso-width-percent:0;mso-height-percent:0">
+          <v:shape id="_x0000_i1025" type="#_x0000_t75" alt="" style="width:275.25pt;height:168pt;mso-width-percent:0;mso-height-percent:0;mso-width-percent:0;mso-height-percent:0">
             <v:imagedata r:id="rId4" o:title="Практика 5"/>
           </v:shape>
         </w:pict>
@@ -181,15 +182,7 @@
             <w:sz w:val="28"/>
             <w:szCs w:val="28"/>
           </w:rPr>
-          <m:t>=0,02</m:t>
-        </m:r>
-        <m:r>
-          <w:rPr>
-            <w:rFonts w:ascii="Cambria Math" w:eastAsia="ArialMT" w:hAnsi="Cambria Math" w:cs="Times New Roman"/>
-            <w:sz w:val="28"/>
-            <w:szCs w:val="28"/>
-          </w:rPr>
-          <m:t>8</m:t>
+          <m:t>=0,028</m:t>
         </m:r>
         <m:r>
           <w:rPr>
@@ -522,7 +515,6 @@
           <w:rFonts w:ascii="Times New Roman" w:hAnsi="Times New Roman" w:cs="Times New Roman"/>
           <w:sz w:val="28"/>
           <w:szCs w:val="28"/>
-          <w:lang w:val="en-US"/>
         </w:rPr>
       </w:pPr>
       <w:r>
@@ -663,7 +655,7 @@
     <w:tbl>
       <w:tblPr>
         <w:tblW w:w="8296" w:type="dxa"/>
-        <w:tblInd w:w="-5" w:type="dxa"/>
+        <w:jc w:val="center"/>
         <w:tblLook w:val="04A0" w:firstRow="1" w:lastRow="0" w:firstColumn="1" w:lastColumn="0" w:noHBand="0" w:noVBand="1"/>
       </w:tblPr>
       <w:tblGrid>
@@ -679,6 +671,7 @@
       <w:tr>
         <w:trPr>
           <w:trHeight w:val="300"/>
+          <w:jc w:val="center"/>
         </w:trPr>
         <w:tc>
           <w:tcPr>
@@ -1161,6 +1154,7 @@
       <w:tr>
         <w:trPr>
           <w:trHeight w:val="300"/>
+          <w:jc w:val="center"/>
         </w:trPr>
         <w:tc>
           <w:tcPr>
@@ -1507,6 +1501,7 @@
       <w:tr>
         <w:trPr>
           <w:trHeight w:val="300"/>
+          <w:jc w:val="center"/>
         </w:trPr>
         <w:tc>
           <w:tcPr>
@@ -1833,6 +1828,7 @@
       <w:tr>
         <w:trPr>
           <w:trHeight w:val="300"/>
+          <w:jc w:val="center"/>
         </w:trPr>
         <w:tc>
           <w:tcPr>
@@ -3081,7 +3077,6 @@
           <w:noProof/>
           <w:sz w:val="28"/>
           <w:szCs w:val="28"/>
-          <w:lang w:val="en-US"/>
         </w:rPr>
       </w:pPr>
       <w:r>
@@ -3145,7 +3140,7 @@
       </w:pPr>
       <m:oMathPara>
         <m:oMathParaPr>
-          <m:jc m:val="left"/>
+          <m:jc m:val="center"/>
         </m:oMathParaPr>
         <m:oMath>
           <m:sSub>
@@ -3230,20 +3225,7 @@
               <w:szCs w:val="28"/>
               <w:lang w:eastAsia="ru-RU"/>
             </w:rPr>
-            <m:t>0,0</m:t>
-          </m:r>
-          <m:r>
-            <m:rPr>
-              <m:sty m:val="p"/>
-            </m:rPr>
-            <w:rPr>
-              <w:rFonts w:ascii="Cambria Math" w:eastAsia="Times New Roman" w:hAnsi="Cambria Math" w:cs="Times New Roman"/>
-              <w:color w:val="000000"/>
-              <w:sz w:val="28"/>
-              <w:szCs w:val="28"/>
-              <w:lang w:eastAsia="ru-RU"/>
-            </w:rPr>
-            <m:t>331</m:t>
+            <m:t>0,0331</m:t>
           </m:r>
           <m:r>
             <w:rPr>
@@ -3264,33 +3246,7 @@
               <w:szCs w:val="28"/>
               <w:lang w:eastAsia="ru-RU"/>
             </w:rPr>
-            <m:t>0,</m:t>
-          </m:r>
-          <m:r>
-            <m:rPr>
-              <m:sty m:val="p"/>
-            </m:rPr>
-            <w:rPr>
-              <w:rFonts w:ascii="Cambria Math" w:eastAsia="Times New Roman" w:hAnsi="Cambria Math" w:cs="Times New Roman"/>
-              <w:color w:val="000000"/>
-              <w:sz w:val="28"/>
-              <w:szCs w:val="28"/>
-              <w:lang w:eastAsia="ru-RU"/>
-            </w:rPr>
-            <m:t>02</m:t>
-          </m:r>
-          <m:r>
-            <m:rPr>
-              <m:sty m:val="p"/>
-            </m:rPr>
-            <w:rPr>
-              <w:rFonts w:ascii="Cambria Math" w:eastAsia="Times New Roman" w:hAnsi="Cambria Math" w:cs="Times New Roman"/>
-              <w:color w:val="000000"/>
-              <w:sz w:val="28"/>
-              <w:szCs w:val="28"/>
-              <w:lang w:eastAsia="ru-RU"/>
-            </w:rPr>
-            <m:t>)</m:t>
+            <m:t>0,02)</m:t>
           </m:r>
           <m:r>
             <w:rPr>
@@ -3371,27 +3327,7 @@
               <w:szCs w:val="28"/>
               <w:lang w:val="en-US" w:eastAsia="ru-RU"/>
             </w:rPr>
-            <m:t>6</m:t>
-          </m:r>
-          <m:r>
-            <w:rPr>
-              <w:rFonts w:ascii="Cambria Math" w:eastAsia="Times New Roman" w:hAnsi="Times New Roman" w:cs="Times New Roman"/>
-              <w:color w:val="000000"/>
-              <w:sz w:val="28"/>
-              <w:szCs w:val="28"/>
-              <w:lang w:val="en-US" w:eastAsia="ru-RU"/>
-            </w:rPr>
-            <m:t>,</m:t>
-          </m:r>
-          <m:r>
-            <w:rPr>
-              <w:rFonts w:ascii="Cambria Math" w:eastAsia="Times New Roman" w:hAnsi="Times New Roman" w:cs="Times New Roman"/>
-              <w:color w:val="000000"/>
-              <w:sz w:val="28"/>
-              <w:szCs w:val="28"/>
-              <w:lang w:val="en-US" w:eastAsia="ru-RU"/>
-            </w:rPr>
-            <m:t>86</m:t>
+            <m:t>6,86</m:t>
           </m:r>
           <m:r>
             <w:rPr>
@@ -3468,7 +3404,7 @@
       </w:pPr>
       <m:oMathPara>
         <m:oMathParaPr>
-          <m:jc m:val="left"/>
+          <m:jc m:val="center"/>
         </m:oMathParaPr>
         <m:oMath>
           <m:sSub>
@@ -3522,20 +3458,7 @@
               <w:szCs w:val="28"/>
               <w:lang w:eastAsia="ru-RU"/>
             </w:rPr>
-            <m:t>0,0</m:t>
-          </m:r>
-          <m:r>
-            <m:rPr>
-              <m:sty m:val="p"/>
-            </m:rPr>
-            <w:rPr>
-              <w:rFonts w:ascii="Cambria Math" w:eastAsia="Times New Roman" w:hAnsi="Cambria Math" w:cs="Times New Roman"/>
-              <w:color w:val="000000"/>
-              <w:sz w:val="28"/>
-              <w:szCs w:val="28"/>
-              <w:lang w:eastAsia="ru-RU"/>
-            </w:rPr>
-            <m:t>155</m:t>
+            <m:t>0,0155</m:t>
           </m:r>
           <m:r>
             <w:rPr>
@@ -3658,20 +3581,7 @@
                           <w:szCs w:val="28"/>
                           <w:lang w:eastAsia="ru-RU"/>
                         </w:rPr>
-                        <m:t>0,0</m:t>
-                      </m:r>
-                      <m:r>
-                        <m:rPr>
-                          <m:sty m:val="p"/>
-                        </m:rPr>
-                        <w:rPr>
-                          <w:rFonts w:ascii="Cambria Math" w:eastAsia="Times New Roman" w:hAnsi="Cambria Math" w:cs="Times New Roman"/>
-                          <w:color w:val="000000"/>
-                          <w:sz w:val="28"/>
-                          <w:szCs w:val="28"/>
-                          <w:lang w:eastAsia="ru-RU"/>
-                        </w:rPr>
-                        <m:t>331</m:t>
+                        <m:t>0,0331</m:t>
                       </m:r>
                       <m:r>
                         <w:rPr>
@@ -3750,20 +3660,7 @@
                           <w:szCs w:val="28"/>
                           <w:lang w:eastAsia="ru-RU"/>
                         </w:rPr>
-                        <m:t>0,</m:t>
-                      </m:r>
-                      <m:r>
-                        <m:rPr>
-                          <m:sty m:val="p"/>
-                        </m:rPr>
-                        <w:rPr>
-                          <w:rFonts w:ascii="Cambria Math" w:eastAsia="Times New Roman" w:hAnsi="Cambria Math" w:cs="Times New Roman"/>
-                          <w:color w:val="000000"/>
-                          <w:sz w:val="28"/>
-                          <w:szCs w:val="28"/>
-                          <w:lang w:eastAsia="ru-RU"/>
-                        </w:rPr>
-                        <m:t>02</m:t>
+                        <m:t>0,02</m:t>
                       </m:r>
                       <m:r>
                         <w:rPr>
@@ -3854,16 +3751,7 @@
                   <w:szCs w:val="28"/>
                   <w:lang w:val="en-US"/>
                 </w:rPr>
-                <m:t>,</m:t>
-              </m:r>
-              <m:r>
-                <w:rPr>
-                  <w:rFonts w:ascii="Cambria Math" w:hAnsi="Cambria Math" w:cs="Times New Roman"/>
-                  <w:sz w:val="28"/>
-                  <w:szCs w:val="28"/>
-                  <w:lang w:val="en-US"/>
-                </w:rPr>
-                <m:t>4</m:t>
+                <m:t>,4</m:t>
               </m:r>
             </m:den>
           </m:f>
@@ -3886,33 +3774,7 @@
               <w:szCs w:val="28"/>
               <w:lang w:eastAsia="ru-RU"/>
             </w:rPr>
-            <m:t>1</m:t>
-          </m:r>
-          <m:r>
-            <m:rPr>
-              <m:sty m:val="p"/>
-            </m:rPr>
-            <w:rPr>
-              <w:rFonts w:ascii="Cambria Math" w:eastAsia="Times New Roman" w:hAnsi="Cambria Math" w:cs="Times New Roman"/>
-              <w:color w:val="000000"/>
-              <w:sz w:val="28"/>
-              <w:szCs w:val="28"/>
-              <w:lang w:eastAsia="ru-RU"/>
-            </w:rPr>
-            <m:t>,</m:t>
-          </m:r>
-          <m:r>
-            <m:rPr>
-              <m:sty m:val="p"/>
-            </m:rPr>
-            <w:rPr>
-              <w:rFonts w:ascii="Cambria Math" w:eastAsia="Times New Roman" w:hAnsi="Cambria Math" w:cs="Times New Roman"/>
-              <w:color w:val="000000"/>
-              <w:sz w:val="28"/>
-              <w:szCs w:val="28"/>
-              <w:lang w:eastAsia="ru-RU"/>
-            </w:rPr>
-            <m:t>54</m:t>
+            <m:t>1,54</m:t>
           </m:r>
           <m:r>
             <w:rPr>
@@ -3986,7 +3848,7 @@
       </w:pPr>
       <m:oMathPara>
         <m:oMathParaPr>
-          <m:jc m:val="left"/>
+          <m:jc m:val="center"/>
         </m:oMathParaPr>
         <m:oMath>
           <m:sSub>
@@ -4040,20 +3902,7 @@
               <w:szCs w:val="28"/>
               <w:lang w:eastAsia="ru-RU"/>
             </w:rPr>
-            <m:t>0,0</m:t>
-          </m:r>
-          <m:r>
-            <m:rPr>
-              <m:sty m:val="p"/>
-            </m:rPr>
-            <w:rPr>
-              <w:rFonts w:ascii="Cambria Math" w:eastAsia="Times New Roman" w:hAnsi="Cambria Math" w:cs="Times New Roman"/>
-              <w:color w:val="000000"/>
-              <w:sz w:val="28"/>
-              <w:szCs w:val="28"/>
-              <w:lang w:eastAsia="ru-RU"/>
-            </w:rPr>
-            <m:t>155</m:t>
+            <m:t>0,0155</m:t>
           </m:r>
           <m:r>
             <w:rPr>
@@ -4177,20 +4026,7 @@
                           <w:szCs w:val="28"/>
                           <w:lang w:eastAsia="ru-RU"/>
                         </w:rPr>
-                        <m:t>0,0</m:t>
-                      </m:r>
-                      <m:r>
-                        <m:rPr>
-                          <m:sty m:val="p"/>
-                        </m:rPr>
-                        <w:rPr>
-                          <w:rFonts w:ascii="Cambria Math" w:eastAsia="Times New Roman" w:hAnsi="Cambria Math" w:cs="Times New Roman"/>
-                          <w:color w:val="000000"/>
-                          <w:sz w:val="28"/>
-                          <w:szCs w:val="28"/>
-                          <w:lang w:eastAsia="ru-RU"/>
-                        </w:rPr>
-                        <m:t>331</m:t>
+                        <m:t>0,0331</m:t>
                       </m:r>
                       <m:r>
                         <w:rPr>
@@ -4291,16 +4127,7 @@
                   <w:szCs w:val="28"/>
                   <w:lang w:val="en-US"/>
                 </w:rPr>
-                <m:t>,</m:t>
-              </m:r>
-              <m:r>
-                <w:rPr>
-                  <w:rFonts w:ascii="Cambria Math" w:hAnsi="Cambria Math" w:cs="Times New Roman"/>
-                  <w:sz w:val="28"/>
-                  <w:szCs w:val="28"/>
-                  <w:lang w:val="en-US"/>
-                </w:rPr>
-                <m:t>4</m:t>
+                <m:t>,4</m:t>
               </m:r>
             </m:den>
           </m:f>
@@ -4348,20 +4175,7 @@
                       <w:szCs w:val="28"/>
                       <w:lang w:eastAsia="ru-RU"/>
                     </w:rPr>
-                    <m:t>0,</m:t>
-                  </m:r>
-                  <m:r>
-                    <m:rPr>
-                      <m:sty m:val="p"/>
-                    </m:rPr>
-                    <w:rPr>
-                      <w:rFonts w:ascii="Cambria Math" w:eastAsia="Times New Roman" w:hAnsi="Cambria Math" w:cs="Times New Roman"/>
-                      <w:color w:val="000000"/>
-                      <w:sz w:val="28"/>
-                      <w:szCs w:val="28"/>
-                      <w:lang w:eastAsia="ru-RU"/>
-                    </w:rPr>
-                    <m:t>02</m:t>
+                    <m:t>0,02</m:t>
                   </m:r>
                   <m:r>
                     <w:rPr>
@@ -4450,16 +4264,7 @@
                   <w:szCs w:val="28"/>
                   <w:lang w:val="en-US"/>
                 </w:rPr>
-                <m:t>,</m:t>
-              </m:r>
-              <m:r>
-                <w:rPr>
-                  <w:rFonts w:ascii="Cambria Math" w:hAnsi="Cambria Math" w:cs="Times New Roman"/>
-                  <w:sz w:val="28"/>
-                  <w:szCs w:val="28"/>
-                  <w:lang w:val="en-US"/>
-                </w:rPr>
-                <m:t>4</m:t>
+                <m:t>,4</m:t>
               </m:r>
             </m:den>
           </m:f>
@@ -4482,33 +4287,7 @@
               <w:szCs w:val="28"/>
               <w:lang w:eastAsia="ru-RU"/>
             </w:rPr>
-            <m:t>1</m:t>
-          </m:r>
-          <m:r>
-            <m:rPr>
-              <m:sty m:val="p"/>
-            </m:rPr>
-            <w:rPr>
-              <w:rFonts w:ascii="Cambria Math" w:eastAsia="Times New Roman" w:hAnsi="Cambria Math" w:cs="Times New Roman"/>
-              <w:color w:val="000000"/>
-              <w:sz w:val="28"/>
-              <w:szCs w:val="28"/>
-              <w:lang w:eastAsia="ru-RU"/>
-            </w:rPr>
-            <m:t>,</m:t>
-          </m:r>
-          <m:r>
-            <m:rPr>
-              <m:sty m:val="p"/>
-            </m:rPr>
-            <w:rPr>
-              <w:rFonts w:ascii="Cambria Math" w:eastAsia="Times New Roman" w:hAnsi="Cambria Math" w:cs="Times New Roman"/>
-              <w:color w:val="000000"/>
-              <w:sz w:val="28"/>
-              <w:szCs w:val="28"/>
-              <w:lang w:eastAsia="ru-RU"/>
-            </w:rPr>
-            <m:t>54</m:t>
+            <m:t>1,54</m:t>
           </m:r>
           <m:r>
             <w:rPr>
@@ -4736,6 +4515,7 @@
     <w:lsdException w:name="HTML Sample" w:semiHidden="1" w:unhideWhenUsed="1"/>
     <w:lsdException w:name="HTML Typewriter" w:semiHidden="1" w:unhideWhenUsed="1"/>
     <w:lsdException w:name="HTML Variable" w:semiHidden="1" w:unhideWhenUsed="1"/>
+    <w:lsdException w:name="Normal Table" w:semiHidden="1" w:unhideWhenUsed="1"/>
     <w:lsdException w:name="annotation subject" w:semiHidden="1" w:unhideWhenUsed="1"/>
     <w:lsdException w:name="No List" w:semiHidden="1" w:unhideWhenUsed="1"/>
     <w:lsdException w:name="Outline List 1" w:semiHidden="1" w:unhideWhenUsed="1"/>
@@ -4778,8 +4558,11 @@
     <w:lsdException w:name="Table Contemporary" w:semiHidden="1" w:unhideWhenUsed="1"/>
     <w:lsdException w:name="Table Elegant" w:semiHidden="1" w:unhideWhenUsed="1"/>
     <w:lsdException w:name="Table Professional" w:semiHidden="1" w:unhideWhenUsed="1"/>
+    <w:lsdException w:name="Table Subtle 1" w:semiHidden="1" w:unhideWhenUsed="1"/>
     <w:lsdException w:name="Table Subtle 2" w:semiHidden="1" w:unhideWhenUsed="1"/>
     <w:lsdException w:name="Table Web 1" w:semiHidden="1" w:unhideWhenUsed="1"/>
+    <w:lsdException w:name="Table Web 2" w:semiHidden="1" w:unhideWhenUsed="1"/>
+    <w:lsdException w:name="Table Web 3" w:semiHidden="1" w:unhideWhenUsed="1"/>
     <w:lsdException w:name="Balloon Text" w:semiHidden="1" w:unhideWhenUsed="1"/>
     <w:lsdException w:name="Table Grid" w:uiPriority="39"/>
     <w:lsdException w:name="Table Theme" w:semiHidden="1" w:unhideWhenUsed="1"/>
